--- a/Website Content/Website Data.docx
+++ b/Website Content/Website Data.docx
@@ -1,6 +1,6 @@
 
 <file path=word/document.xml><?xml version="1.0" encoding="utf-8"?>
-<w:document xmlns:ve="http://schemas.openxmlformats.org/markup-compatibility/2006" xmlns:o="urn:schemas-microsoft-com:office:office" xmlns:r="http://schemas.openxmlformats.org/officeDocument/2006/relationships" xmlns:m="http://schemas.openxmlformats.org/officeDocument/2006/math" xmlns:v="urn:schemas-microsoft-com:vml" xmlns:wp="http://schemas.openxmlformats.org/drawingml/2006/wordprocessingDrawing" xmlns:w10="urn:schemas-microsoft-com:office:word" xmlns:w="http://schemas.openxmlformats.org/wordprocessingml/2006/main" xmlns:wne="http://schemas.microsoft.com/office/word/2006/wordml">
+<w:document xmlns:wpc="http://schemas.microsoft.com/office/word/2010/wordprocessingCanvas" xmlns:cx="http://schemas.microsoft.com/office/drawing/2014/chartex" xmlns:cx1="http://schemas.microsoft.com/office/drawing/2015/9/8/chartex" xmlns:cx2="http://schemas.microsoft.com/office/drawing/2015/10/21/chartex" xmlns:cx3="http://schemas.microsoft.com/office/drawing/2016/5/9/chartex" xmlns:cx4="http://schemas.microsoft.com/office/drawing/2016/5/10/chartex" xmlns:cx5="http://schemas.microsoft.com/office/drawing/2016/5/11/chartex" xmlns:mc="http://schemas.openxmlformats.org/markup-compatibility/2006" xmlns:o="urn:schemas-microsoft-com:office:office" xmlns:r="http://schemas.openxmlformats.org/officeDocument/2006/relationships" xmlns:m="http://schemas.openxmlformats.org/officeDocument/2006/math" xmlns:v="urn:schemas-microsoft-com:vml" xmlns:wp14="http://schemas.microsoft.com/office/word/2010/wordprocessingDrawing" xmlns:wp="http://schemas.openxmlformats.org/drawingml/2006/wordprocessingDrawing" xmlns:w10="urn:schemas-microsoft-com:office:word" xmlns:w="http://schemas.openxmlformats.org/wordprocessingml/2006/main" xmlns:w14="http://schemas.microsoft.com/office/word/2010/wordml" xmlns:w15="http://schemas.microsoft.com/office/word/2012/wordml" xmlns:w16se="http://schemas.microsoft.com/office/word/2015/wordml/symex" xmlns:wpg="http://schemas.microsoft.com/office/word/2010/wordprocessingGroup" xmlns:wpi="http://schemas.microsoft.com/office/word/2010/wordprocessingInk" xmlns:wne="http://schemas.microsoft.com/office/word/2006/wordml" xmlns:wps="http://schemas.microsoft.com/office/word/2010/wordprocessingShape" mc:Ignorable="w14 w15 w16se wp14">
   <w:body>
     <w:p>
       <w:pPr>
@@ -17,6 +17,7 @@
           <w:noProof/>
           <w:sz w:val="36"/>
           <w:szCs w:val="36"/>
+          <w:lang w:val="en-US" w:eastAsia="en-US"/>
         </w:rPr>
         <w:drawing>
           <wp:anchor distT="0" distB="0" distL="114300" distR="114300" simplePos="0" relativeHeight="251658240" behindDoc="0" locked="0" layoutInCell="1" allowOverlap="1">
@@ -97,17 +98,18 @@
           <w:noProof/>
           <w:sz w:val="16"/>
           <w:szCs w:val="16"/>
+          <w:lang w:val="en-US" w:eastAsia="en-US"/>
         </w:rPr>
         <w:drawing>
           <wp:anchor distT="0" distB="0" distL="114300" distR="114300" simplePos="0" relativeHeight="251659264" behindDoc="0" locked="0" layoutInCell="1" allowOverlap="1">
             <wp:simplePos x="0" y="0"/>
             <wp:positionH relativeFrom="column">
-              <wp:posOffset>-148281</wp:posOffset>
+              <wp:posOffset>-66675</wp:posOffset>
             </wp:positionH>
             <wp:positionV relativeFrom="paragraph">
-              <wp:posOffset>98115</wp:posOffset>
+              <wp:posOffset>130810</wp:posOffset>
             </wp:positionV>
-            <wp:extent cx="982362" cy="982361"/>
+            <wp:extent cx="695325" cy="695324"/>
             <wp:effectExtent l="0" t="0" r="0" b="0"/>
             <wp:wrapNone/>
             <wp:docPr id="3" name="Picture 1" descr="E:\Downloads\Desktop\LOGO.png"/>
@@ -131,9 +133,9 @@
                     </a:stretch>
                   </pic:blipFill>
                   <pic:spPr bwMode="auto">
-                    <a:xfrm>
+                    <a:xfrm flipH="1">
                       <a:off x="0" y="0"/>
-                      <a:ext cx="982363" cy="982362"/>
+                      <a:ext cx="695325" cy="695324"/>
                     </a:xfrm>
                     <a:prstGeom prst="rect">
                       <a:avLst/>
@@ -149,6 +151,12 @@
                 </pic:pic>
               </a:graphicData>
             </a:graphic>
+            <wp14:sizeRelH relativeFrom="margin">
+              <wp14:pctWidth>0</wp14:pctWidth>
+            </wp14:sizeRelH>
+            <wp14:sizeRelV relativeFrom="margin">
+              <wp14:pctHeight>0</wp14:pctHeight>
+            </wp14:sizeRelV>
           </wp:anchor>
         </w:drawing>
       </w:r>
@@ -278,7 +286,7 @@
       <w:tblPr>
         <w:tblStyle w:val="TableGrid"/>
         <w:tblW w:w="0" w:type="auto"/>
-        <w:tblLook w:val="04A0"/>
+        <w:tblLook w:val="04A0" w:firstRow="1" w:lastRow="0" w:firstColumn="1" w:lastColumn="0" w:noHBand="0" w:noVBand="1"/>
       </w:tblPr>
       <w:tblGrid>
         <w:gridCol w:w="1540"/>
@@ -431,7 +439,7 @@
         <w:tblpPr w:leftFromText="180" w:rightFromText="180" w:vertAnchor="text" w:tblpY="1"/>
         <w:tblOverlap w:val="never"/>
         <w:tblW w:w="0" w:type="auto"/>
-        <w:tblLook w:val="04A0"/>
+        <w:tblLook w:val="04A0" w:firstRow="1" w:lastRow="0" w:firstColumn="1" w:lastColumn="0" w:noHBand="0" w:noVBand="1"/>
       </w:tblPr>
       <w:tblGrid>
         <w:gridCol w:w="2660"/>
@@ -467,7 +475,19 @@
                 <w:rPr>
                   <w:rStyle w:val="Hyperlink"/>
                 </w:rPr>
-                <w:t>Online Registration</w:t>
+                <w:t>Onlin</w:t>
+              </w:r>
+              <w:r>
+                <w:rPr>
+                  <w:rStyle w:val="Hyperlink"/>
+                </w:rPr>
+                <w:t>e</w:t>
+              </w:r>
+              <w:r>
+                <w:rPr>
+                  <w:rStyle w:val="Hyperlink"/>
+                </w:rPr>
+                <w:t xml:space="preserve"> Registration</w:t>
               </w:r>
             </w:hyperlink>
           </w:p>
@@ -790,7 +810,27 @@
                 <w:rPr>
                   <w:rStyle w:val="Hyperlink"/>
                 </w:rPr>
-                <w:t>Chief Patron</w:t>
+                <w:t>Chief Pa</w:t>
+              </w:r>
+              <w:bookmarkStart w:id="0" w:name="_GoBack"/>
+              <w:bookmarkEnd w:id="0"/>
+              <w:r>
+                <w:rPr>
+                  <w:rStyle w:val="Hyperlink"/>
+                </w:rPr>
+                <w:t>t</w:t>
+              </w:r>
+              <w:r>
+                <w:rPr>
+                  <w:rStyle w:val="Hyperlink"/>
+                </w:rPr>
+                <w:t>ro</w:t>
+              </w:r>
+              <w:r>
+                <w:rPr>
+                  <w:rStyle w:val="Hyperlink"/>
+                </w:rPr>
+                <w:t>n</w:t>
               </w:r>
             </w:hyperlink>
           </w:p>
@@ -935,7 +975,234 @@
                 <w:rPr>
                   <w:rStyle w:val="Hyperlink"/>
                 </w:rPr>
-                <w:t>Committee</w:t>
+                <w:t>Committee Members</w:t>
+              </w:r>
+            </w:hyperlink>
+          </w:p>
+        </w:tc>
+        <w:tc>
+          <w:tcPr>
+            <w:tcW w:w="992" w:type="dxa"/>
+          </w:tcPr>
+          <w:p/>
+        </w:tc>
+      </w:tr>
+      <w:tr>
+        <w:tc>
+          <w:tcPr>
+            <w:tcW w:w="2660" w:type="dxa"/>
+          </w:tcPr>
+          <w:p>
+            <w:hyperlink r:id="rId30" w:history="1">
+              <w:r>
+                <w:rPr>
+                  <w:rStyle w:val="Hyperlink"/>
+                </w:rPr>
+                <w:t>Associated Journals &amp; Publishing Bodies</w:t>
+              </w:r>
+            </w:hyperlink>
+          </w:p>
+        </w:tc>
+        <w:tc>
+          <w:tcPr>
+            <w:tcW w:w="2410" w:type="dxa"/>
+          </w:tcPr>
+          <w:p>
+            <w:hyperlink r:id="rId31" w:history="1">
+              <w:r>
+                <w:rPr>
+                  <w:rStyle w:val="Hyperlink"/>
+                </w:rPr>
+                <w:t>Scopus Indexed Journals</w:t>
+              </w:r>
+            </w:hyperlink>
+          </w:p>
+        </w:tc>
+        <w:tc>
+          <w:tcPr>
+            <w:tcW w:w="992" w:type="dxa"/>
+          </w:tcPr>
+          <w:p/>
+        </w:tc>
+      </w:tr>
+      <w:tr>
+        <w:tc>
+          <w:tcPr>
+            <w:tcW w:w="2660" w:type="dxa"/>
+          </w:tcPr>
+          <w:p/>
+        </w:tc>
+        <w:tc>
+          <w:tcPr>
+            <w:tcW w:w="2410" w:type="dxa"/>
+          </w:tcPr>
+          <w:p>
+            <w:hyperlink r:id="rId32" w:history="1">
+              <w:r>
+                <w:rPr>
+                  <w:rStyle w:val="Hyperlink"/>
+                </w:rPr>
+                <w:t>Web of Science Indexed Journals</w:t>
+              </w:r>
+            </w:hyperlink>
+          </w:p>
+        </w:tc>
+        <w:tc>
+          <w:tcPr>
+            <w:tcW w:w="992" w:type="dxa"/>
+          </w:tcPr>
+          <w:p/>
+        </w:tc>
+      </w:tr>
+      <w:tr>
+        <w:tc>
+          <w:tcPr>
+            <w:tcW w:w="2660" w:type="dxa"/>
+          </w:tcPr>
+          <w:p/>
+        </w:tc>
+        <w:tc>
+          <w:tcPr>
+            <w:tcW w:w="2410" w:type="dxa"/>
+          </w:tcPr>
+          <w:p>
+            <w:hyperlink r:id="rId33" w:history="1">
+              <w:r>
+                <w:rPr>
+                  <w:rStyle w:val="Hyperlink"/>
+                </w:rPr>
+                <w:t>Thomson</w:t>
+              </w:r>
+              <w:r>
+                <w:rPr>
+                  <w:rStyle w:val="Hyperlink"/>
+                </w:rPr>
+                <w:t xml:space="preserve"> Reuters Indexed Journals</w:t>
+              </w:r>
+            </w:hyperlink>
+          </w:p>
+        </w:tc>
+        <w:tc>
+          <w:tcPr>
+            <w:tcW w:w="992" w:type="dxa"/>
+          </w:tcPr>
+          <w:p/>
+        </w:tc>
+      </w:tr>
+      <w:tr>
+        <w:tc>
+          <w:tcPr>
+            <w:tcW w:w="2660" w:type="dxa"/>
+          </w:tcPr>
+          <w:p/>
+        </w:tc>
+        <w:tc>
+          <w:tcPr>
+            <w:tcW w:w="2410" w:type="dxa"/>
+          </w:tcPr>
+          <w:p>
+            <w:hyperlink r:id="rId34" w:history="1">
+              <w:r>
+                <w:rPr>
+                  <w:rStyle w:val="Hyperlink"/>
+                </w:rPr>
+                <w:t>Google Indexed Journals</w:t>
+              </w:r>
+            </w:hyperlink>
+          </w:p>
+        </w:tc>
+        <w:tc>
+          <w:tcPr>
+            <w:tcW w:w="992" w:type="dxa"/>
+          </w:tcPr>
+          <w:p/>
+        </w:tc>
+      </w:tr>
+      <w:tr>
+        <w:tc>
+          <w:tcPr>
+            <w:tcW w:w="2660" w:type="dxa"/>
+          </w:tcPr>
+          <w:p>
+            <w:hyperlink r:id="rId35" w:history="1">
+              <w:r>
+                <w:rPr>
+                  <w:rStyle w:val="Hyperlink"/>
+                </w:rPr>
+                <w:t>Author’s Guidelines</w:t>
+              </w:r>
+            </w:hyperlink>
+          </w:p>
+        </w:tc>
+        <w:tc>
+          <w:tcPr>
+            <w:tcW w:w="2410" w:type="dxa"/>
+          </w:tcPr>
+          <w:p>
+            <w:hyperlink r:id="rId36" w:history="1">
+              <w:r>
+                <w:rPr>
+                  <w:rStyle w:val="Hyperlink"/>
+                </w:rPr>
+                <w:t>Paper Submission Guidelines</w:t>
+              </w:r>
+            </w:hyperlink>
+          </w:p>
+        </w:tc>
+        <w:tc>
+          <w:tcPr>
+            <w:tcW w:w="992" w:type="dxa"/>
+          </w:tcPr>
+          <w:p/>
+        </w:tc>
+      </w:tr>
+      <w:tr>
+        <w:tc>
+          <w:tcPr>
+            <w:tcW w:w="2660" w:type="dxa"/>
+          </w:tcPr>
+          <w:p/>
+        </w:tc>
+        <w:tc>
+          <w:tcPr>
+            <w:tcW w:w="2410" w:type="dxa"/>
+          </w:tcPr>
+          <w:p>
+            <w:hyperlink r:id="rId37" w:history="1">
+              <w:r>
+                <w:rPr>
+                  <w:rStyle w:val="Hyperlink"/>
+                </w:rPr>
+                <w:t>Guidelines for Listeners/Attendee</w:t>
+              </w:r>
+            </w:hyperlink>
+          </w:p>
+        </w:tc>
+        <w:tc>
+          <w:tcPr>
+            <w:tcW w:w="992" w:type="dxa"/>
+          </w:tcPr>
+          <w:p/>
+        </w:tc>
+      </w:tr>
+      <w:tr>
+        <w:tc>
+          <w:tcPr>
+            <w:tcW w:w="2660" w:type="dxa"/>
+          </w:tcPr>
+          <w:p/>
+        </w:tc>
+        <w:tc>
+          <w:tcPr>
+            <w:tcW w:w="2410" w:type="dxa"/>
+          </w:tcPr>
+          <w:p>
+            <w:hyperlink r:id="rId38" w:history="1">
+              <w:r>
+                <w:rPr>
+                  <w:rStyle w:val="Hyperlink"/>
+                </w:rPr>
+                <w:t>Paper</w:t>
               </w:r>
               <w:r>
                 <w:rPr>
@@ -947,234 +1214,7 @@
                 <w:rPr>
                   <w:rStyle w:val="Hyperlink"/>
                 </w:rPr>
-                <w:t>Members</w:t>
-              </w:r>
-            </w:hyperlink>
-          </w:p>
-        </w:tc>
-        <w:tc>
-          <w:tcPr>
-            <w:tcW w:w="992" w:type="dxa"/>
-          </w:tcPr>
-          <w:p/>
-        </w:tc>
-      </w:tr>
-      <w:tr>
-        <w:tc>
-          <w:tcPr>
-            <w:tcW w:w="2660" w:type="dxa"/>
-          </w:tcPr>
-          <w:p>
-            <w:hyperlink r:id="rId30" w:history="1">
-              <w:r>
-                <w:rPr>
-                  <w:rStyle w:val="Hyperlink"/>
-                </w:rPr>
-                <w:t>Associated Journals &amp; Publishing Bodies</w:t>
-              </w:r>
-            </w:hyperlink>
-          </w:p>
-        </w:tc>
-        <w:tc>
-          <w:tcPr>
-            <w:tcW w:w="2410" w:type="dxa"/>
-          </w:tcPr>
-          <w:p>
-            <w:hyperlink r:id="rId31" w:history="1">
-              <w:r>
-                <w:rPr>
-                  <w:rStyle w:val="Hyperlink"/>
-                </w:rPr>
-                <w:t>Scopus Indexed Journals</w:t>
-              </w:r>
-            </w:hyperlink>
-          </w:p>
-        </w:tc>
-        <w:tc>
-          <w:tcPr>
-            <w:tcW w:w="992" w:type="dxa"/>
-          </w:tcPr>
-          <w:p/>
-        </w:tc>
-      </w:tr>
-      <w:tr>
-        <w:tc>
-          <w:tcPr>
-            <w:tcW w:w="2660" w:type="dxa"/>
-          </w:tcPr>
-          <w:p/>
-        </w:tc>
-        <w:tc>
-          <w:tcPr>
-            <w:tcW w:w="2410" w:type="dxa"/>
-          </w:tcPr>
-          <w:p>
-            <w:hyperlink r:id="rId32" w:history="1">
-              <w:r>
-                <w:rPr>
-                  <w:rStyle w:val="Hyperlink"/>
-                </w:rPr>
-                <w:t>Web of Science Indexed Journals</w:t>
-              </w:r>
-            </w:hyperlink>
-          </w:p>
-        </w:tc>
-        <w:tc>
-          <w:tcPr>
-            <w:tcW w:w="992" w:type="dxa"/>
-          </w:tcPr>
-          <w:p/>
-        </w:tc>
-      </w:tr>
-      <w:tr>
-        <w:tc>
-          <w:tcPr>
-            <w:tcW w:w="2660" w:type="dxa"/>
-          </w:tcPr>
-          <w:p/>
-        </w:tc>
-        <w:tc>
-          <w:tcPr>
-            <w:tcW w:w="2410" w:type="dxa"/>
-          </w:tcPr>
-          <w:p>
-            <w:hyperlink r:id="rId33" w:history="1">
-              <w:r>
-                <w:rPr>
-                  <w:rStyle w:val="Hyperlink"/>
-                </w:rPr>
-                <w:t>Thomson</w:t>
-              </w:r>
-              <w:r>
-                <w:rPr>
-                  <w:rStyle w:val="Hyperlink"/>
-                </w:rPr>
-                <w:t xml:space="preserve"> Reuters Indexed Journals</w:t>
-              </w:r>
-            </w:hyperlink>
-          </w:p>
-        </w:tc>
-        <w:tc>
-          <w:tcPr>
-            <w:tcW w:w="992" w:type="dxa"/>
-          </w:tcPr>
-          <w:p/>
-        </w:tc>
-      </w:tr>
-      <w:tr>
-        <w:tc>
-          <w:tcPr>
-            <w:tcW w:w="2660" w:type="dxa"/>
-          </w:tcPr>
-          <w:p/>
-        </w:tc>
-        <w:tc>
-          <w:tcPr>
-            <w:tcW w:w="2410" w:type="dxa"/>
-          </w:tcPr>
-          <w:p>
-            <w:hyperlink r:id="rId34" w:history="1">
-              <w:r>
-                <w:rPr>
-                  <w:rStyle w:val="Hyperlink"/>
-                </w:rPr>
-                <w:t>Google Indexed Journals</w:t>
-              </w:r>
-            </w:hyperlink>
-          </w:p>
-        </w:tc>
-        <w:tc>
-          <w:tcPr>
-            <w:tcW w:w="992" w:type="dxa"/>
-          </w:tcPr>
-          <w:p/>
-        </w:tc>
-      </w:tr>
-      <w:tr>
-        <w:tc>
-          <w:tcPr>
-            <w:tcW w:w="2660" w:type="dxa"/>
-          </w:tcPr>
-          <w:p>
-            <w:hyperlink r:id="rId35" w:history="1">
-              <w:r>
-                <w:rPr>
-                  <w:rStyle w:val="Hyperlink"/>
-                </w:rPr>
-                <w:t>Author’s Guidelines</w:t>
-              </w:r>
-            </w:hyperlink>
-          </w:p>
-        </w:tc>
-        <w:tc>
-          <w:tcPr>
-            <w:tcW w:w="2410" w:type="dxa"/>
-          </w:tcPr>
-          <w:p>
-            <w:hyperlink r:id="rId36" w:history="1">
-              <w:r>
-                <w:rPr>
-                  <w:rStyle w:val="Hyperlink"/>
-                </w:rPr>
-                <w:t>Paper Submission Guidelines</w:t>
-              </w:r>
-            </w:hyperlink>
-          </w:p>
-        </w:tc>
-        <w:tc>
-          <w:tcPr>
-            <w:tcW w:w="992" w:type="dxa"/>
-          </w:tcPr>
-          <w:p/>
-        </w:tc>
-      </w:tr>
-      <w:tr>
-        <w:tc>
-          <w:tcPr>
-            <w:tcW w:w="2660" w:type="dxa"/>
-          </w:tcPr>
-          <w:p/>
-        </w:tc>
-        <w:tc>
-          <w:tcPr>
-            <w:tcW w:w="2410" w:type="dxa"/>
-          </w:tcPr>
-          <w:p>
-            <w:hyperlink r:id="rId37" w:history="1">
-              <w:r>
-                <w:rPr>
-                  <w:rStyle w:val="Hyperlink"/>
-                </w:rPr>
-                <w:t>Guidelines for Listeners/Attendee</w:t>
-              </w:r>
-            </w:hyperlink>
-          </w:p>
-        </w:tc>
-        <w:tc>
-          <w:tcPr>
-            <w:tcW w:w="992" w:type="dxa"/>
-          </w:tcPr>
-          <w:p/>
-        </w:tc>
-      </w:tr>
-      <w:tr>
-        <w:tc>
-          <w:tcPr>
-            <w:tcW w:w="2660" w:type="dxa"/>
-          </w:tcPr>
-          <w:p/>
-        </w:tc>
-        <w:tc>
-          <w:tcPr>
-            <w:tcW w:w="2410" w:type="dxa"/>
-          </w:tcPr>
-          <w:p>
-            <w:hyperlink r:id="rId38" w:history="1">
-              <w:r>
-                <w:rPr>
-                  <w:rStyle w:val="Hyperlink"/>
-                </w:rPr>
-                <w:t>Paper Selection Process</w:t>
+                <w:t>Selection Process</w:t>
               </w:r>
             </w:hyperlink>
           </w:p>
@@ -1407,19 +1447,7 @@
                 <w:rPr>
                   <w:rStyle w:val="Hyperlink"/>
                 </w:rPr>
-                <w:t>Paid Accommodation at out</w:t>
-              </w:r>
-              <w:r>
-                <w:rPr>
-                  <w:rStyle w:val="Hyperlink"/>
-                </w:rPr>
-                <w:t>s</w:t>
-              </w:r>
-              <w:r>
-                <w:rPr>
-                  <w:rStyle w:val="Hyperlink"/>
-                </w:rPr>
-                <w:t>ide Campus</w:t>
+                <w:t>Paid Accommodation at outside Campus</w:t>
               </w:r>
             </w:hyperlink>
           </w:p>
@@ -1768,19 +1796,7 @@
                 <w:rPr>
                   <w:rStyle w:val="Hyperlink"/>
                 </w:rPr>
-                <w:t>Cont</w:t>
-              </w:r>
-              <w:r>
-                <w:rPr>
-                  <w:rStyle w:val="Hyperlink"/>
-                </w:rPr>
-                <w:t>a</w:t>
-              </w:r>
-              <w:r>
-                <w:rPr>
-                  <w:rStyle w:val="Hyperlink"/>
-                </w:rPr>
-                <w:t>ct Us</w:t>
+                <w:t>Contact Us</w:t>
               </w:r>
             </w:hyperlink>
           </w:p>
@@ -1902,7 +1918,7 @@
 </file>
 
 <file path=word/styles.xml><?xml version="1.0" encoding="utf-8"?>
-<w:styles xmlns:r="http://schemas.openxmlformats.org/officeDocument/2006/relationships" xmlns:w="http://schemas.openxmlformats.org/wordprocessingml/2006/main">
+<w:styles xmlns:mc="http://schemas.openxmlformats.org/markup-compatibility/2006" xmlns:r="http://schemas.openxmlformats.org/officeDocument/2006/relationships" xmlns:w="http://schemas.openxmlformats.org/wordprocessingml/2006/main" xmlns:w14="http://schemas.microsoft.com/office/word/2010/wordml" xmlns:w15="http://schemas.microsoft.com/office/word/2012/wordml" xmlns:w16se="http://schemas.microsoft.com/office/word/2015/wordml/symex" mc:Ignorable="w14 w15 w16se">
   <w:docDefaults>
     <w:rPrDefault>
       <w:rPr>
@@ -1918,144 +1934,381 @@
       </w:pPr>
     </w:pPrDefault>
   </w:docDefaults>
-  <w:latentStyles w:defLockedState="0" w:defUIPriority="99" w:defSemiHidden="1" w:defUnhideWhenUsed="1" w:defQFormat="0" w:count="267">
-    <w:lsdException w:name="Normal" w:semiHidden="0" w:uiPriority="0" w:unhideWhenUsed="0" w:qFormat="1"/>
-    <w:lsdException w:name="heading 1" w:semiHidden="0" w:uiPriority="9" w:unhideWhenUsed="0" w:qFormat="1"/>
-    <w:lsdException w:name="heading 2" w:uiPriority="9" w:qFormat="1"/>
-    <w:lsdException w:name="heading 3" w:uiPriority="9" w:qFormat="1"/>
-    <w:lsdException w:name="heading 4" w:uiPriority="9" w:qFormat="1"/>
-    <w:lsdException w:name="heading 5" w:uiPriority="9" w:qFormat="1"/>
-    <w:lsdException w:name="heading 6" w:uiPriority="9" w:qFormat="1"/>
-    <w:lsdException w:name="heading 7" w:uiPriority="9" w:qFormat="1"/>
-    <w:lsdException w:name="heading 8" w:uiPriority="9" w:qFormat="1"/>
-    <w:lsdException w:name="heading 9" w:uiPriority="9" w:qFormat="1"/>
-    <w:lsdException w:name="toc 1" w:uiPriority="39"/>
-    <w:lsdException w:name="toc 2" w:uiPriority="39"/>
-    <w:lsdException w:name="toc 3" w:uiPriority="39"/>
-    <w:lsdException w:name="toc 4" w:uiPriority="39"/>
-    <w:lsdException w:name="toc 5" w:uiPriority="39"/>
-    <w:lsdException w:name="toc 6" w:uiPriority="39"/>
-    <w:lsdException w:name="toc 7" w:uiPriority="39"/>
-    <w:lsdException w:name="toc 8" w:uiPriority="39"/>
-    <w:lsdException w:name="toc 9" w:uiPriority="39"/>
-    <w:lsdException w:name="caption" w:uiPriority="35" w:qFormat="1"/>
-    <w:lsdException w:name="Title" w:semiHidden="0" w:uiPriority="10" w:unhideWhenUsed="0" w:qFormat="1"/>
-    <w:lsdException w:name="Default Paragraph Font" w:uiPriority="1"/>
-    <w:lsdException w:name="Subtitle" w:semiHidden="0" w:uiPriority="11" w:unhideWhenUsed="0" w:qFormat="1"/>
-    <w:lsdException w:name="Strong" w:semiHidden="0" w:uiPriority="22" w:unhideWhenUsed="0" w:qFormat="1"/>
-    <w:lsdException w:name="Emphasis" w:semiHidden="0" w:uiPriority="20" w:unhideWhenUsed="0" w:qFormat="1"/>
-    <w:lsdException w:name="Table Grid" w:semiHidden="0" w:uiPriority="59" w:unhideWhenUsed="0"/>
-    <w:lsdException w:name="Placeholder Text" w:unhideWhenUsed="0"/>
-    <w:lsdException w:name="No Spacing" w:semiHidden="0" w:uiPriority="1" w:unhideWhenUsed="0" w:qFormat="1"/>
-    <w:lsdException w:name="Light Shading" w:semiHidden="0" w:uiPriority="60" w:unhideWhenUsed="0"/>
-    <w:lsdException w:name="Light List" w:semiHidden="0" w:uiPriority="61" w:unhideWhenUsed="0"/>
-    <w:lsdException w:name="Light Grid" w:semiHidden="0" w:uiPriority="62" w:unhideWhenUsed="0"/>
-    <w:lsdException w:name="Medium Shading 1" w:semiHidden="0" w:uiPriority="63" w:unhideWhenUsed="0"/>
-    <w:lsdException w:name="Medium Shading 2" w:semiHidden="0" w:uiPriority="64" w:unhideWhenUsed="0"/>
-    <w:lsdException w:name="Medium List 1" w:semiHidden="0" w:uiPriority="65" w:unhideWhenUsed="0"/>
-    <w:lsdException w:name="Medium List 2" w:semiHidden="0" w:uiPriority="66" w:unhideWhenUsed="0"/>
-    <w:lsdException w:name="Medium Grid 1" w:semiHidden="0" w:uiPriority="67" w:unhideWhenUsed="0"/>
-    <w:lsdException w:name="Medium Grid 2" w:semiHidden="0" w:uiPriority="68" w:unhideWhenUsed="0"/>
-    <w:lsdException w:name="Medium Grid 3" w:semiHidden="0" w:uiPriority="69" w:unhideWhenUsed="0"/>
-    <w:lsdException w:name="Dark List" w:semiHidden="0" w:uiPriority="70" w:unhideWhenUsed="0"/>
-    <w:lsdException w:name="Colorful Shading" w:semiHidden="0" w:uiPriority="71" w:unhideWhenUsed="0"/>
-    <w:lsdException w:name="Colorful List" w:semiHidden="0" w:uiPriority="72" w:unhideWhenUsed="0"/>
-    <w:lsdException w:name="Colorful Grid" w:semiHidden="0" w:uiPriority="73" w:unhideWhenUsed="0"/>
-    <w:lsdException w:name="Light Shading Accent 1" w:semiHidden="0" w:uiPriority="60" w:unhideWhenUsed="0"/>
-    <w:lsdException w:name="Light List Accent 1" w:semiHidden="0" w:uiPriority="61" w:unhideWhenUsed="0"/>
-    <w:lsdException w:name="Light Grid Accent 1" w:semiHidden="0" w:uiPriority="62" w:unhideWhenUsed="0"/>
-    <w:lsdException w:name="Medium Shading 1 Accent 1" w:semiHidden="0" w:uiPriority="63" w:unhideWhenUsed="0"/>
-    <w:lsdException w:name="Medium Shading 2 Accent 1" w:semiHidden="0" w:uiPriority="64" w:unhideWhenUsed="0"/>
-    <w:lsdException w:name="Medium List 1 Accent 1" w:semiHidden="0" w:uiPriority="65" w:unhideWhenUsed="0"/>
-    <w:lsdException w:name="Revision" w:unhideWhenUsed="0"/>
-    <w:lsdException w:name="List Paragraph" w:semiHidden="0" w:uiPriority="34" w:unhideWhenUsed="0" w:qFormat="1"/>
-    <w:lsdException w:name="Quote" w:semiHidden="0" w:uiPriority="29" w:unhideWhenUsed="0" w:qFormat="1"/>
-    <w:lsdException w:name="Intense Quote" w:semiHidden="0" w:uiPriority="30" w:unhideWhenUsed="0" w:qFormat="1"/>
-    <w:lsdException w:name="Medium List 2 Accent 1" w:semiHidden="0" w:uiPriority="66" w:unhideWhenUsed="0"/>
-    <w:lsdException w:name="Medium Grid 1 Accent 1" w:semiHidden="0" w:uiPriority="67" w:unhideWhenUsed="0"/>
-    <w:lsdException w:name="Medium Grid 2 Accent 1" w:semiHidden="0" w:uiPriority="68" w:unhideWhenUsed="0"/>
-    <w:lsdException w:name="Medium Grid 3 Accent 1" w:semiHidden="0" w:uiPriority="69" w:unhideWhenUsed="0"/>
-    <w:lsdException w:name="Dark List Accent 1" w:semiHidden="0" w:uiPriority="70" w:unhideWhenUsed="0"/>
-    <w:lsdException w:name="Colorful Shading Accent 1" w:semiHidden="0" w:uiPriority="71" w:unhideWhenUsed="0"/>
-    <w:lsdException w:name="Colorful List Accent 1" w:semiHidden="0" w:uiPriority="72" w:unhideWhenUsed="0"/>
-    <w:lsdException w:name="Colorful Grid Accent 1" w:semiHidden="0" w:uiPriority="73" w:unhideWhenUsed="0"/>
-    <w:lsdException w:name="Light Shading Accent 2" w:semiHidden="0" w:uiPriority="60" w:unhideWhenUsed="0"/>
-    <w:lsdException w:name="Light List Accent 2" w:semiHidden="0" w:uiPriority="61" w:unhideWhenUsed="0"/>
-    <w:lsdException w:name="Light Grid Accent 2" w:semiHidden="0" w:uiPriority="62" w:unhideWhenUsed="0"/>
-    <w:lsdException w:name="Medium Shading 1 Accent 2" w:semiHidden="0" w:uiPriority="63" w:unhideWhenUsed="0"/>
-    <w:lsdException w:name="Medium Shading 2 Accent 2" w:semiHidden="0" w:uiPriority="64" w:unhideWhenUsed="0"/>
-    <w:lsdException w:name="Medium List 1 Accent 2" w:semiHidden="0" w:uiPriority="65" w:unhideWhenUsed="0"/>
-    <w:lsdException w:name="Medium List 2 Accent 2" w:semiHidden="0" w:uiPriority="66" w:unhideWhenUsed="0"/>
-    <w:lsdException w:name="Medium Grid 1 Accent 2" w:semiHidden="0" w:uiPriority="67" w:unhideWhenUsed="0"/>
-    <w:lsdException w:name="Medium Grid 2 Accent 2" w:semiHidden="0" w:uiPriority="68" w:unhideWhenUsed="0"/>
-    <w:lsdException w:name="Medium Grid 3 Accent 2" w:semiHidden="0" w:uiPriority="69" w:unhideWhenUsed="0"/>
-    <w:lsdException w:name="Dark List Accent 2" w:semiHidden="0" w:uiPriority="70" w:unhideWhenUsed="0"/>
-    <w:lsdException w:name="Colorful Shading Accent 2" w:semiHidden="0" w:uiPriority="71" w:unhideWhenUsed="0"/>
-    <w:lsdException w:name="Colorful List Accent 2" w:semiHidden="0" w:uiPriority="72" w:unhideWhenUsed="0"/>
-    <w:lsdException w:name="Colorful Grid Accent 2" w:semiHidden="0" w:uiPriority="73" w:unhideWhenUsed="0"/>
-    <w:lsdException w:name="Light Shading Accent 3" w:semiHidden="0" w:uiPriority="60" w:unhideWhenUsed="0"/>
-    <w:lsdException w:name="Light List Accent 3" w:semiHidden="0" w:uiPriority="61" w:unhideWhenUsed="0"/>
-    <w:lsdException w:name="Light Grid Accent 3" w:semiHidden="0" w:uiPriority="62" w:unhideWhenUsed="0"/>
-    <w:lsdException w:name="Medium Shading 1 Accent 3" w:semiHidden="0" w:uiPriority="63" w:unhideWhenUsed="0"/>
-    <w:lsdException w:name="Medium Shading 2 Accent 3" w:semiHidden="0" w:uiPriority="64" w:unhideWhenUsed="0"/>
-    <w:lsdException w:name="Medium List 1 Accent 3" w:semiHidden="0" w:uiPriority="65" w:unhideWhenUsed="0"/>
-    <w:lsdException w:name="Medium List 2 Accent 3" w:semiHidden="0" w:uiPriority="66" w:unhideWhenUsed="0"/>
-    <w:lsdException w:name="Medium Grid 1 Accent 3" w:semiHidden="0" w:uiPriority="67" w:unhideWhenUsed="0"/>
-    <w:lsdException w:name="Medium Grid 2 Accent 3" w:semiHidden="0" w:uiPriority="68" w:unhideWhenUsed="0"/>
-    <w:lsdException w:name="Medium Grid 3 Accent 3" w:semiHidden="0" w:uiPriority="69" w:unhideWhenUsed="0"/>
-    <w:lsdException w:name="Dark List Accent 3" w:semiHidden="0" w:uiPriority="70" w:unhideWhenUsed="0"/>
-    <w:lsdException w:name="Colorful Shading Accent 3" w:semiHidden="0" w:uiPriority="71" w:unhideWhenUsed="0"/>
-    <w:lsdException w:name="Colorful List Accent 3" w:semiHidden="0" w:uiPriority="72" w:unhideWhenUsed="0"/>
-    <w:lsdException w:name="Colorful Grid Accent 3" w:semiHidden="0" w:uiPriority="73" w:unhideWhenUsed="0"/>
-    <w:lsdException w:name="Light Shading Accent 4" w:semiHidden="0" w:uiPriority="60" w:unhideWhenUsed="0"/>
-    <w:lsdException w:name="Light List Accent 4" w:semiHidden="0" w:uiPriority="61" w:unhideWhenUsed="0"/>
-    <w:lsdException w:name="Light Grid Accent 4" w:semiHidden="0" w:uiPriority="62" w:unhideWhenUsed="0"/>
-    <w:lsdException w:name="Medium Shading 1 Accent 4" w:semiHidden="0" w:uiPriority="63" w:unhideWhenUsed="0"/>
-    <w:lsdException w:name="Medium Shading 2 Accent 4" w:semiHidden="0" w:uiPriority="64" w:unhideWhenUsed="0"/>
-    <w:lsdException w:name="Medium List 1 Accent 4" w:semiHidden="0" w:uiPriority="65" w:unhideWhenUsed="0"/>
-    <w:lsdException w:name="Medium List 2 Accent 4" w:semiHidden="0" w:uiPriority="66" w:unhideWhenUsed="0"/>
-    <w:lsdException w:name="Medium Grid 1 Accent 4" w:semiHidden="0" w:uiPriority="67" w:unhideWhenUsed="0"/>
-    <w:lsdException w:name="Medium Grid 2 Accent 4" w:semiHidden="0" w:uiPriority="68" w:unhideWhenUsed="0"/>
-    <w:lsdException w:name="Medium Grid 3 Accent 4" w:semiHidden="0" w:uiPriority="69" w:unhideWhenUsed="0"/>
-    <w:lsdException w:name="Dark List Accent 4" w:semiHidden="0" w:uiPriority="70" w:unhideWhenUsed="0"/>
-    <w:lsdException w:name="Colorful Shading Accent 4" w:semiHidden="0" w:uiPriority="71" w:unhideWhenUsed="0"/>
-    <w:lsdException w:name="Colorful List Accent 4" w:semiHidden="0" w:uiPriority="72" w:unhideWhenUsed="0"/>
-    <w:lsdException w:name="Colorful Grid Accent 4" w:semiHidden="0" w:uiPriority="73" w:unhideWhenUsed="0"/>
-    <w:lsdException w:name="Light Shading Accent 5" w:semiHidden="0" w:uiPriority="60" w:unhideWhenUsed="0"/>
-    <w:lsdException w:name="Light List Accent 5" w:semiHidden="0" w:uiPriority="61" w:unhideWhenUsed="0"/>
-    <w:lsdException w:name="Light Grid Accent 5" w:semiHidden="0" w:uiPriority="62" w:unhideWhenUsed="0"/>
-    <w:lsdException w:name="Medium Shading 1 Accent 5" w:semiHidden="0" w:uiPriority="63" w:unhideWhenUsed="0"/>
-    <w:lsdException w:name="Medium Shading 2 Accent 5" w:semiHidden="0" w:uiPriority="64" w:unhideWhenUsed="0"/>
-    <w:lsdException w:name="Medium List 1 Accent 5" w:semiHidden="0" w:uiPriority="65" w:unhideWhenUsed="0"/>
-    <w:lsdException w:name="Medium List 2 Accent 5" w:semiHidden="0" w:uiPriority="66" w:unhideWhenUsed="0"/>
-    <w:lsdException w:name="Medium Grid 1 Accent 5" w:semiHidden="0" w:uiPriority="67" w:unhideWhenUsed="0"/>
-    <w:lsdException w:name="Medium Grid 2 Accent 5" w:semiHidden="0" w:uiPriority="68" w:unhideWhenUsed="0"/>
-    <w:lsdException w:name="Medium Grid 3 Accent 5" w:semiHidden="0" w:uiPriority="69" w:unhideWhenUsed="0"/>
-    <w:lsdException w:name="Dark List Accent 5" w:semiHidden="0" w:uiPriority="70" w:unhideWhenUsed="0"/>
-    <w:lsdException w:name="Colorful Shading Accent 5" w:semiHidden="0" w:uiPriority="71" w:unhideWhenUsed="0"/>
-    <w:lsdException w:name="Colorful List Accent 5" w:semiHidden="0" w:uiPriority="72" w:unhideWhenUsed="0"/>
-    <w:lsdException w:name="Colorful Grid Accent 5" w:semiHidden="0" w:uiPriority="73" w:unhideWhenUsed="0"/>
-    <w:lsdException w:name="Light Shading Accent 6" w:semiHidden="0" w:uiPriority="60" w:unhideWhenUsed="0"/>
-    <w:lsdException w:name="Light List Accent 6" w:semiHidden="0" w:uiPriority="61" w:unhideWhenUsed="0"/>
-    <w:lsdException w:name="Light Grid Accent 6" w:semiHidden="0" w:uiPriority="62" w:unhideWhenUsed="0"/>
-    <w:lsdException w:name="Medium Shading 1 Accent 6" w:semiHidden="0" w:uiPriority="63" w:unhideWhenUsed="0"/>
-    <w:lsdException w:name="Medium Shading 2 Accent 6" w:semiHidden="0" w:uiPriority="64" w:unhideWhenUsed="0"/>
-    <w:lsdException w:name="Medium List 1 Accent 6" w:semiHidden="0" w:uiPriority="65" w:unhideWhenUsed="0"/>
-    <w:lsdException w:name="Medium List 2 Accent 6" w:semiHidden="0" w:uiPriority="66" w:unhideWhenUsed="0"/>
-    <w:lsdException w:name="Medium Grid 1 Accent 6" w:semiHidden="0" w:uiPriority="67" w:unhideWhenUsed="0"/>
-    <w:lsdException w:name="Medium Grid 2 Accent 6" w:semiHidden="0" w:uiPriority="68" w:unhideWhenUsed="0"/>
-    <w:lsdException w:name="Medium Grid 3 Accent 6" w:semiHidden="0" w:uiPriority="69" w:unhideWhenUsed="0"/>
-    <w:lsdException w:name="Dark List Accent 6" w:semiHidden="0" w:uiPriority="70" w:unhideWhenUsed="0"/>
-    <w:lsdException w:name="Colorful Shading Accent 6" w:semiHidden="0" w:uiPriority="71" w:unhideWhenUsed="0"/>
-    <w:lsdException w:name="Colorful List Accent 6" w:semiHidden="0" w:uiPriority="72" w:unhideWhenUsed="0"/>
-    <w:lsdException w:name="Colorful Grid Accent 6" w:semiHidden="0" w:uiPriority="73" w:unhideWhenUsed="0"/>
-    <w:lsdException w:name="Subtle Emphasis" w:semiHidden="0" w:uiPriority="19" w:unhideWhenUsed="0" w:qFormat="1"/>
-    <w:lsdException w:name="Intense Emphasis" w:semiHidden="0" w:uiPriority="21" w:unhideWhenUsed="0" w:qFormat="1"/>
-    <w:lsdException w:name="Subtle Reference" w:semiHidden="0" w:uiPriority="31" w:unhideWhenUsed="0" w:qFormat="1"/>
-    <w:lsdException w:name="Intense Reference" w:semiHidden="0" w:uiPriority="32" w:unhideWhenUsed="0" w:qFormat="1"/>
-    <w:lsdException w:name="Book Title" w:semiHidden="0" w:uiPriority="33" w:unhideWhenUsed="0" w:qFormat="1"/>
-    <w:lsdException w:name="Bibliography" w:uiPriority="37"/>
-    <w:lsdException w:name="TOC Heading" w:uiPriority="39" w:qFormat="1"/>
+  <w:latentStyles w:defLockedState="0" w:defUIPriority="99" w:defSemiHidden="0" w:defUnhideWhenUsed="0" w:defQFormat="0" w:count="374">
+    <w:lsdException w:name="Normal" w:uiPriority="0" w:qFormat="1"/>
+    <w:lsdException w:name="heading 1" w:uiPriority="9" w:qFormat="1"/>
+    <w:lsdException w:name="heading 2" w:semiHidden="1" w:uiPriority="9" w:unhideWhenUsed="1" w:qFormat="1"/>
+    <w:lsdException w:name="heading 3" w:semiHidden="1" w:uiPriority="9" w:unhideWhenUsed="1" w:qFormat="1"/>
+    <w:lsdException w:name="heading 4" w:semiHidden="1" w:uiPriority="9" w:unhideWhenUsed="1" w:qFormat="1"/>
+    <w:lsdException w:name="heading 5" w:semiHidden="1" w:uiPriority="9" w:unhideWhenUsed="1" w:qFormat="1"/>
+    <w:lsdException w:name="heading 6" w:semiHidden="1" w:uiPriority="9" w:unhideWhenUsed="1" w:qFormat="1"/>
+    <w:lsdException w:name="heading 7" w:semiHidden="1" w:uiPriority="9" w:unhideWhenUsed="1" w:qFormat="1"/>
+    <w:lsdException w:name="heading 8" w:semiHidden="1" w:uiPriority="9" w:unhideWhenUsed="1" w:qFormat="1"/>
+    <w:lsdException w:name="heading 9" w:semiHidden="1" w:uiPriority="9" w:unhideWhenUsed="1" w:qFormat="1"/>
+    <w:lsdException w:name="index 1" w:semiHidden="1" w:unhideWhenUsed="1"/>
+    <w:lsdException w:name="index 2" w:semiHidden="1" w:unhideWhenUsed="1"/>
+    <w:lsdException w:name="index 3" w:semiHidden="1" w:unhideWhenUsed="1"/>
+    <w:lsdException w:name="index 4" w:semiHidden="1" w:unhideWhenUsed="1"/>
+    <w:lsdException w:name="index 5" w:semiHidden="1" w:unhideWhenUsed="1"/>
+    <w:lsdException w:name="index 6" w:semiHidden="1" w:unhideWhenUsed="1"/>
+    <w:lsdException w:name="index 7" w:semiHidden="1" w:unhideWhenUsed="1"/>
+    <w:lsdException w:name="index 8" w:semiHidden="1" w:unhideWhenUsed="1"/>
+    <w:lsdException w:name="index 9" w:semiHidden="1" w:unhideWhenUsed="1"/>
+    <w:lsdException w:name="toc 1" w:semiHidden="1" w:uiPriority="39" w:unhideWhenUsed="1"/>
+    <w:lsdException w:name="toc 2" w:semiHidden="1" w:uiPriority="39" w:unhideWhenUsed="1"/>
+    <w:lsdException w:name="toc 3" w:semiHidden="1" w:uiPriority="39" w:unhideWhenUsed="1"/>
+    <w:lsdException w:name="toc 4" w:semiHidden="1" w:uiPriority="39" w:unhideWhenUsed="1"/>
+    <w:lsdException w:name="toc 5" w:semiHidden="1" w:uiPriority="39" w:unhideWhenUsed="1"/>
+    <w:lsdException w:name="toc 6" w:semiHidden="1" w:uiPriority="39" w:unhideWhenUsed="1"/>
+    <w:lsdException w:name="toc 7" w:semiHidden="1" w:uiPriority="39" w:unhideWhenUsed="1"/>
+    <w:lsdException w:name="toc 8" w:semiHidden="1" w:uiPriority="39" w:unhideWhenUsed="1"/>
+    <w:lsdException w:name="toc 9" w:semiHidden="1" w:uiPriority="39" w:unhideWhenUsed="1"/>
+    <w:lsdException w:name="Normal Indent" w:semiHidden="1" w:unhideWhenUsed="1"/>
+    <w:lsdException w:name="footnote text" w:semiHidden="1" w:unhideWhenUsed="1"/>
+    <w:lsdException w:name="annotation text" w:semiHidden="1" w:unhideWhenUsed="1"/>
+    <w:lsdException w:name="header" w:semiHidden="1" w:unhideWhenUsed="1"/>
+    <w:lsdException w:name="footer" w:semiHidden="1" w:unhideWhenUsed="1"/>
+    <w:lsdException w:name="index heading" w:semiHidden="1" w:unhideWhenUsed="1"/>
+    <w:lsdException w:name="caption" w:semiHidden="1" w:uiPriority="35" w:unhideWhenUsed="1" w:qFormat="1"/>
+    <w:lsdException w:name="table of figures" w:semiHidden="1" w:unhideWhenUsed="1"/>
+    <w:lsdException w:name="envelope address" w:semiHidden="1" w:unhideWhenUsed="1"/>
+    <w:lsdException w:name="envelope return" w:semiHidden="1" w:unhideWhenUsed="1"/>
+    <w:lsdException w:name="footnote reference" w:semiHidden="1" w:unhideWhenUsed="1"/>
+    <w:lsdException w:name="annotation reference" w:semiHidden="1" w:unhideWhenUsed="1"/>
+    <w:lsdException w:name="line number" w:semiHidden="1" w:unhideWhenUsed="1"/>
+    <w:lsdException w:name="page number" w:semiHidden="1" w:unhideWhenUsed="1"/>
+    <w:lsdException w:name="endnote reference" w:semiHidden="1" w:unhideWhenUsed="1"/>
+    <w:lsdException w:name="endnote text" w:semiHidden="1" w:unhideWhenUsed="1"/>
+    <w:lsdException w:name="table of authorities" w:semiHidden="1" w:unhideWhenUsed="1"/>
+    <w:lsdException w:name="macro" w:semiHidden="1" w:unhideWhenUsed="1"/>
+    <w:lsdException w:name="toa heading" w:semiHidden="1" w:unhideWhenUsed="1"/>
+    <w:lsdException w:name="List" w:semiHidden="1" w:unhideWhenUsed="1"/>
+    <w:lsdException w:name="List Bullet" w:semiHidden="1" w:unhideWhenUsed="1"/>
+    <w:lsdException w:name="List Number" w:semiHidden="1" w:unhideWhenUsed="1"/>
+    <w:lsdException w:name="List 2" w:semiHidden="1" w:unhideWhenUsed="1"/>
+    <w:lsdException w:name="List 3" w:semiHidden="1" w:unhideWhenUsed="1"/>
+    <w:lsdException w:name="List 4" w:semiHidden="1" w:unhideWhenUsed="1"/>
+    <w:lsdException w:name="List 5" w:semiHidden="1" w:unhideWhenUsed="1"/>
+    <w:lsdException w:name="List Bullet 2" w:semiHidden="1" w:unhideWhenUsed="1"/>
+    <w:lsdException w:name="List Bullet 3" w:semiHidden="1" w:unhideWhenUsed="1"/>
+    <w:lsdException w:name="List Bullet 4" w:semiHidden="1" w:unhideWhenUsed="1"/>
+    <w:lsdException w:name="List Bullet 5" w:semiHidden="1" w:unhideWhenUsed="1"/>
+    <w:lsdException w:name="List Number 2" w:semiHidden="1" w:unhideWhenUsed="1"/>
+    <w:lsdException w:name="List Number 3" w:semiHidden="1" w:unhideWhenUsed="1"/>
+    <w:lsdException w:name="List Number 4" w:semiHidden="1" w:unhideWhenUsed="1"/>
+    <w:lsdException w:name="List Number 5" w:semiHidden="1" w:unhideWhenUsed="1"/>
+    <w:lsdException w:name="Title" w:uiPriority="10" w:qFormat="1"/>
+    <w:lsdException w:name="Closing" w:semiHidden="1" w:unhideWhenUsed="1"/>
+    <w:lsdException w:name="Signature" w:semiHidden="1" w:unhideWhenUsed="1"/>
+    <w:lsdException w:name="Default Paragraph Font" w:semiHidden="1" w:uiPriority="1" w:unhideWhenUsed="1"/>
+    <w:lsdException w:name="Body Text" w:semiHidden="1" w:unhideWhenUsed="1"/>
+    <w:lsdException w:name="Body Text Indent" w:semiHidden="1" w:unhideWhenUsed="1"/>
+    <w:lsdException w:name="List Continue" w:semiHidden="1" w:unhideWhenUsed="1"/>
+    <w:lsdException w:name="List Continue 2" w:semiHidden="1" w:unhideWhenUsed="1"/>
+    <w:lsdException w:name="List Continue 3" w:semiHidden="1" w:unhideWhenUsed="1"/>
+    <w:lsdException w:name="List Continue 4" w:semiHidden="1" w:unhideWhenUsed="1"/>
+    <w:lsdException w:name="List Continue 5" w:semiHidden="1" w:unhideWhenUsed="1"/>
+    <w:lsdException w:name="Message Header" w:semiHidden="1" w:unhideWhenUsed="1"/>
+    <w:lsdException w:name="Subtitle" w:uiPriority="11" w:qFormat="1"/>
+    <w:lsdException w:name="Salutation" w:semiHidden="1" w:unhideWhenUsed="1"/>
+    <w:lsdException w:name="Date" w:semiHidden="1" w:unhideWhenUsed="1"/>
+    <w:lsdException w:name="Body Text First Indent" w:semiHidden="1" w:unhideWhenUsed="1"/>
+    <w:lsdException w:name="Body Text First Indent 2" w:semiHidden="1" w:unhideWhenUsed="1"/>
+    <w:lsdException w:name="Note Heading" w:semiHidden="1" w:unhideWhenUsed="1"/>
+    <w:lsdException w:name="Body Text 2" w:semiHidden="1" w:unhideWhenUsed="1"/>
+    <w:lsdException w:name="Body Text 3" w:semiHidden="1" w:unhideWhenUsed="1"/>
+    <w:lsdException w:name="Body Text Indent 2" w:semiHidden="1" w:unhideWhenUsed="1"/>
+    <w:lsdException w:name="Body Text Indent 3" w:semiHidden="1" w:unhideWhenUsed="1"/>
+    <w:lsdException w:name="Block Text" w:semiHidden="1" w:unhideWhenUsed="1"/>
+    <w:lsdException w:name="Hyperlink" w:semiHidden="1" w:unhideWhenUsed="1"/>
+    <w:lsdException w:name="FollowedHyperlink" w:semiHidden="1" w:unhideWhenUsed="1"/>
+    <w:lsdException w:name="Strong" w:uiPriority="22" w:qFormat="1"/>
+    <w:lsdException w:name="Emphasis" w:uiPriority="20" w:qFormat="1"/>
+    <w:lsdException w:name="Document Map" w:semiHidden="1" w:unhideWhenUsed="1"/>
+    <w:lsdException w:name="Plain Text" w:semiHidden="1" w:unhideWhenUsed="1"/>
+    <w:lsdException w:name="E-mail Signature" w:semiHidden="1" w:unhideWhenUsed="1"/>
+    <w:lsdException w:name="HTML Top of Form" w:semiHidden="1" w:unhideWhenUsed="1"/>
+    <w:lsdException w:name="HTML Bottom of Form" w:semiHidden="1" w:unhideWhenUsed="1"/>
+    <w:lsdException w:name="Normal (Web)" w:semiHidden="1" w:unhideWhenUsed="1"/>
+    <w:lsdException w:name="HTML Acronym" w:semiHidden="1" w:unhideWhenUsed="1"/>
+    <w:lsdException w:name="HTML Address" w:semiHidden="1" w:unhideWhenUsed="1"/>
+    <w:lsdException w:name="HTML Cite" w:semiHidden="1" w:unhideWhenUsed="1"/>
+    <w:lsdException w:name="HTML Code" w:semiHidden="1" w:unhideWhenUsed="1"/>
+    <w:lsdException w:name="HTML Definition" w:semiHidden="1" w:unhideWhenUsed="1"/>
+    <w:lsdException w:name="HTML Keyboard" w:semiHidden="1" w:unhideWhenUsed="1"/>
+    <w:lsdException w:name="HTML Preformatted" w:semiHidden="1" w:unhideWhenUsed="1"/>
+    <w:lsdException w:name="HTML Sample" w:semiHidden="1" w:unhideWhenUsed="1"/>
+    <w:lsdException w:name="HTML Typewriter" w:semiHidden="1" w:unhideWhenUsed="1"/>
+    <w:lsdException w:name="HTML Variable" w:semiHidden="1" w:unhideWhenUsed="1"/>
+    <w:lsdException w:name="Normal Table" w:semiHidden="1" w:unhideWhenUsed="1"/>
+    <w:lsdException w:name="annotation subject" w:semiHidden="1" w:unhideWhenUsed="1"/>
+    <w:lsdException w:name="No List" w:semiHidden="1" w:unhideWhenUsed="1"/>
+    <w:lsdException w:name="Outline List 1" w:semiHidden="1" w:unhideWhenUsed="1"/>
+    <w:lsdException w:name="Outline List 2" w:semiHidden="1" w:unhideWhenUsed="1"/>
+    <w:lsdException w:name="Outline List 3" w:semiHidden="1" w:unhideWhenUsed="1"/>
+    <w:lsdException w:name="Table Simple 1" w:semiHidden="1" w:unhideWhenUsed="1"/>
+    <w:lsdException w:name="Table Simple 2" w:semiHidden="1" w:unhideWhenUsed="1"/>
+    <w:lsdException w:name="Table Simple 3" w:semiHidden="1" w:unhideWhenUsed="1"/>
+    <w:lsdException w:name="Table Classic 1" w:semiHidden="1" w:unhideWhenUsed="1"/>
+    <w:lsdException w:name="Table Classic 2" w:semiHidden="1" w:unhideWhenUsed="1"/>
+    <w:lsdException w:name="Table Classic 3" w:semiHidden="1" w:unhideWhenUsed="1"/>
+    <w:lsdException w:name="Table Classic 4" w:semiHidden="1" w:unhideWhenUsed="1"/>
+    <w:lsdException w:name="Table Colorful 1" w:semiHidden="1" w:unhideWhenUsed="1"/>
+    <w:lsdException w:name="Table Colorful 2" w:semiHidden="1" w:unhideWhenUsed="1"/>
+    <w:lsdException w:name="Table Colorful 3" w:semiHidden="1" w:unhideWhenUsed="1"/>
+    <w:lsdException w:name="Table Columns 1" w:semiHidden="1" w:unhideWhenUsed="1"/>
+    <w:lsdException w:name="Table Columns 2" w:semiHidden="1" w:unhideWhenUsed="1"/>
+    <w:lsdException w:name="Table Columns 3" w:semiHidden="1" w:unhideWhenUsed="1"/>
+    <w:lsdException w:name="Table Columns 4" w:semiHidden="1" w:unhideWhenUsed="1"/>
+    <w:lsdException w:name="Table Columns 5" w:semiHidden="1" w:unhideWhenUsed="1"/>
+    <w:lsdException w:name="Table Grid 1" w:semiHidden="1" w:unhideWhenUsed="1"/>
+    <w:lsdException w:name="Table Grid 2" w:semiHidden="1" w:unhideWhenUsed="1"/>
+    <w:lsdException w:name="Table Grid 3" w:semiHidden="1" w:unhideWhenUsed="1"/>
+    <w:lsdException w:name="Table Grid 4" w:semiHidden="1" w:unhideWhenUsed="1"/>
+    <w:lsdException w:name="Table Grid 5" w:semiHidden="1" w:unhideWhenUsed="1"/>
+    <w:lsdException w:name="Table Grid 6" w:semiHidden="1" w:unhideWhenUsed="1"/>
+    <w:lsdException w:name="Table Grid 7" w:semiHidden="1" w:unhideWhenUsed="1"/>
+    <w:lsdException w:name="Table Grid 8" w:semiHidden="1" w:unhideWhenUsed="1"/>
+    <w:lsdException w:name="Table List 1" w:semiHidden="1" w:unhideWhenUsed="1"/>
+    <w:lsdException w:name="Table List 2" w:semiHidden="1" w:unhideWhenUsed="1"/>
+    <w:lsdException w:name="Table List 3" w:semiHidden="1" w:unhideWhenUsed="1"/>
+    <w:lsdException w:name="Table List 4" w:semiHidden="1" w:unhideWhenUsed="1"/>
+    <w:lsdException w:name="Table List 5" w:semiHidden="1" w:unhideWhenUsed="1"/>
+    <w:lsdException w:name="Table List 6" w:semiHidden="1" w:unhideWhenUsed="1"/>
+    <w:lsdException w:name="Table List 7" w:semiHidden="1" w:unhideWhenUsed="1"/>
+    <w:lsdException w:name="Table List 8" w:semiHidden="1" w:unhideWhenUsed="1"/>
+    <w:lsdException w:name="Table 3D effects 1" w:semiHidden="1" w:unhideWhenUsed="1"/>
+    <w:lsdException w:name="Table 3D effects 2" w:semiHidden="1" w:unhideWhenUsed="1"/>
+    <w:lsdException w:name="Table 3D effects 3" w:semiHidden="1" w:unhideWhenUsed="1"/>
+    <w:lsdException w:name="Table Contemporary" w:semiHidden="1" w:unhideWhenUsed="1"/>
+    <w:lsdException w:name="Table Elegant" w:semiHidden="1" w:unhideWhenUsed="1"/>
+    <w:lsdException w:name="Table Professional" w:semiHidden="1" w:unhideWhenUsed="1"/>
+    <w:lsdException w:name="Table Subtle 1" w:semiHidden="1" w:unhideWhenUsed="1"/>
+    <w:lsdException w:name="Table Subtle 2" w:semiHidden="1" w:unhideWhenUsed="1"/>
+    <w:lsdException w:name="Table Web 1" w:semiHidden="1" w:unhideWhenUsed="1"/>
+    <w:lsdException w:name="Table Web 2" w:semiHidden="1" w:unhideWhenUsed="1"/>
+    <w:lsdException w:name="Table Web 3" w:semiHidden="1" w:unhideWhenUsed="1"/>
+    <w:lsdException w:name="Balloon Text" w:semiHidden="1" w:unhideWhenUsed="1"/>
+    <w:lsdException w:name="Table Grid" w:semiHidden="1" w:uiPriority="59" w:unhideWhenUsed="1"/>
+    <w:lsdException w:name="Table Theme" w:semiHidden="1" w:unhideWhenUsed="1"/>
+    <w:lsdException w:name="Placeholder Text" w:semiHidden="1"/>
+    <w:lsdException w:name="No Spacing" w:uiPriority="1" w:qFormat="1"/>
+    <w:lsdException w:name="Light Shading" w:uiPriority="60"/>
+    <w:lsdException w:name="Light List" w:uiPriority="61"/>
+    <w:lsdException w:name="Light Grid" w:uiPriority="62"/>
+    <w:lsdException w:name="Medium Shading 1" w:uiPriority="63"/>
+    <w:lsdException w:name="Medium Shading 2" w:uiPriority="64"/>
+    <w:lsdException w:name="Medium List 1" w:uiPriority="65"/>
+    <w:lsdException w:name="Medium List 2" w:uiPriority="66"/>
+    <w:lsdException w:name="Medium Grid 1" w:uiPriority="67"/>
+    <w:lsdException w:name="Medium Grid 2" w:uiPriority="68"/>
+    <w:lsdException w:name="Medium Grid 3" w:uiPriority="69"/>
+    <w:lsdException w:name="Dark List" w:uiPriority="70"/>
+    <w:lsdException w:name="Colorful Shading" w:uiPriority="71"/>
+    <w:lsdException w:name="Colorful List" w:uiPriority="72"/>
+    <w:lsdException w:name="Colorful Grid" w:uiPriority="73"/>
+    <w:lsdException w:name="Light Shading Accent 1" w:uiPriority="60"/>
+    <w:lsdException w:name="Light List Accent 1" w:uiPriority="61"/>
+    <w:lsdException w:name="Light Grid Accent 1" w:uiPriority="62"/>
+    <w:lsdException w:name="Medium Shading 1 Accent 1" w:uiPriority="63"/>
+    <w:lsdException w:name="Medium Shading 2 Accent 1" w:uiPriority="64"/>
+    <w:lsdException w:name="Medium List 1 Accent 1" w:uiPriority="65"/>
+    <w:lsdException w:name="Revision" w:semiHidden="1"/>
+    <w:lsdException w:name="List Paragraph" w:uiPriority="34" w:qFormat="1"/>
+    <w:lsdException w:name="Quote" w:uiPriority="29" w:qFormat="1"/>
+    <w:lsdException w:name="Intense Quote" w:uiPriority="30" w:qFormat="1"/>
+    <w:lsdException w:name="Medium List 2 Accent 1" w:uiPriority="66"/>
+    <w:lsdException w:name="Medium Grid 1 Accent 1" w:uiPriority="67"/>
+    <w:lsdException w:name="Medium Grid 2 Accent 1" w:uiPriority="68"/>
+    <w:lsdException w:name="Medium Grid 3 Accent 1" w:uiPriority="69"/>
+    <w:lsdException w:name="Dark List Accent 1" w:uiPriority="70"/>
+    <w:lsdException w:name="Colorful Shading Accent 1" w:uiPriority="71"/>
+    <w:lsdException w:name="Colorful List Accent 1" w:uiPriority="72"/>
+    <w:lsdException w:name="Colorful Grid Accent 1" w:uiPriority="73"/>
+    <w:lsdException w:name="Light Shading Accent 2" w:uiPriority="60"/>
+    <w:lsdException w:name="Light List Accent 2" w:uiPriority="61"/>
+    <w:lsdException w:name="Light Grid Accent 2" w:uiPriority="62"/>
+    <w:lsdException w:name="Medium Shading 1 Accent 2" w:uiPriority="63"/>
+    <w:lsdException w:name="Medium Shading 2 Accent 2" w:uiPriority="64"/>
+    <w:lsdException w:name="Medium List 1 Accent 2" w:uiPriority="65"/>
+    <w:lsdException w:name="Medium List 2 Accent 2" w:uiPriority="66"/>
+    <w:lsdException w:name="Medium Grid 1 Accent 2" w:uiPriority="67"/>
+    <w:lsdException w:name="Medium Grid 2 Accent 2" w:uiPriority="68"/>
+    <w:lsdException w:name="Medium Grid 3 Accent 2" w:uiPriority="69"/>
+    <w:lsdException w:name="Dark List Accent 2" w:uiPriority="70"/>
+    <w:lsdException w:name="Colorful Shading Accent 2" w:uiPriority="71"/>
+    <w:lsdException w:name="Colorful List Accent 2" w:uiPriority="72"/>
+    <w:lsdException w:name="Colorful Grid Accent 2" w:uiPriority="73"/>
+    <w:lsdException w:name="Light Shading Accent 3" w:uiPriority="60"/>
+    <w:lsdException w:name="Light List Accent 3" w:uiPriority="61"/>
+    <w:lsdException w:name="Light Grid Accent 3" w:uiPriority="62"/>
+    <w:lsdException w:name="Medium Shading 1 Accent 3" w:uiPriority="63"/>
+    <w:lsdException w:name="Medium Shading 2 Accent 3" w:uiPriority="64"/>
+    <w:lsdException w:name="Medium List 1 Accent 3" w:uiPriority="65"/>
+    <w:lsdException w:name="Medium List 2 Accent 3" w:uiPriority="66"/>
+    <w:lsdException w:name="Medium Grid 1 Accent 3" w:uiPriority="67"/>
+    <w:lsdException w:name="Medium Grid 2 Accent 3" w:uiPriority="68"/>
+    <w:lsdException w:name="Medium Grid 3 Accent 3" w:uiPriority="69"/>
+    <w:lsdException w:name="Dark List Accent 3" w:uiPriority="70"/>
+    <w:lsdException w:name="Colorful Shading Accent 3" w:uiPriority="71"/>
+    <w:lsdException w:name="Colorful List Accent 3" w:uiPriority="72"/>
+    <w:lsdException w:name="Colorful Grid Accent 3" w:uiPriority="73"/>
+    <w:lsdException w:name="Light Shading Accent 4" w:uiPriority="60"/>
+    <w:lsdException w:name="Light List Accent 4" w:uiPriority="61"/>
+    <w:lsdException w:name="Light Grid Accent 4" w:uiPriority="62"/>
+    <w:lsdException w:name="Medium Shading 1 Accent 4" w:uiPriority="63"/>
+    <w:lsdException w:name="Medium Shading 2 Accent 4" w:uiPriority="64"/>
+    <w:lsdException w:name="Medium List 1 Accent 4" w:uiPriority="65"/>
+    <w:lsdException w:name="Medium List 2 Accent 4" w:uiPriority="66"/>
+    <w:lsdException w:name="Medium Grid 1 Accent 4" w:uiPriority="67"/>
+    <w:lsdException w:name="Medium Grid 2 Accent 4" w:uiPriority="68"/>
+    <w:lsdException w:name="Medium Grid 3 Accent 4" w:uiPriority="69"/>
+    <w:lsdException w:name="Dark List Accent 4" w:uiPriority="70"/>
+    <w:lsdException w:name="Colorful Shading Accent 4" w:uiPriority="71"/>
+    <w:lsdException w:name="Colorful List Accent 4" w:uiPriority="72"/>
+    <w:lsdException w:name="Colorful Grid Accent 4" w:uiPriority="73"/>
+    <w:lsdException w:name="Light Shading Accent 5" w:uiPriority="60"/>
+    <w:lsdException w:name="Light List Accent 5" w:uiPriority="61"/>
+    <w:lsdException w:name="Light Grid Accent 5" w:uiPriority="62"/>
+    <w:lsdException w:name="Medium Shading 1 Accent 5" w:uiPriority="63"/>
+    <w:lsdException w:name="Medium Shading 2 Accent 5" w:uiPriority="64"/>
+    <w:lsdException w:name="Medium List 1 Accent 5" w:uiPriority="65"/>
+    <w:lsdException w:name="Medium List 2 Accent 5" w:uiPriority="66"/>
+    <w:lsdException w:name="Medium Grid 1 Accent 5" w:uiPriority="67"/>
+    <w:lsdException w:name="Medium Grid 2 Accent 5" w:uiPriority="68"/>
+    <w:lsdException w:name="Medium Grid 3 Accent 5" w:uiPriority="69"/>
+    <w:lsdException w:name="Dark List Accent 5" w:uiPriority="70"/>
+    <w:lsdException w:name="Colorful Shading Accent 5" w:uiPriority="71"/>
+    <w:lsdException w:name="Colorful List Accent 5" w:uiPriority="72"/>
+    <w:lsdException w:name="Colorful Grid Accent 5" w:uiPriority="73"/>
+    <w:lsdException w:name="Light Shading Accent 6" w:uiPriority="60"/>
+    <w:lsdException w:name="Light List Accent 6" w:uiPriority="61"/>
+    <w:lsdException w:name="Light Grid Accent 6" w:uiPriority="62"/>
+    <w:lsdException w:name="Medium Shading 1 Accent 6" w:uiPriority="63"/>
+    <w:lsdException w:name="Medium Shading 2 Accent 6" w:uiPriority="64"/>
+    <w:lsdException w:name="Medium List 1 Accent 6" w:uiPriority="65"/>
+    <w:lsdException w:name="Medium List 2 Accent 6" w:uiPriority="66"/>
+    <w:lsdException w:name="Medium Grid 1 Accent 6" w:uiPriority="67"/>
+    <w:lsdException w:name="Medium Grid 2 Accent 6" w:uiPriority="68"/>
+    <w:lsdException w:name="Medium Grid 3 Accent 6" w:uiPriority="69"/>
+    <w:lsdException w:name="Dark List Accent 6" w:uiPriority="70"/>
+    <w:lsdException w:name="Colorful Shading Accent 6" w:uiPriority="71"/>
+    <w:lsdException w:name="Colorful List Accent 6" w:uiPriority="72"/>
+    <w:lsdException w:name="Colorful Grid Accent 6" w:uiPriority="73"/>
+    <w:lsdException w:name="Subtle Emphasis" w:uiPriority="19" w:qFormat="1"/>
+    <w:lsdException w:name="Intense Emphasis" w:uiPriority="21" w:qFormat="1"/>
+    <w:lsdException w:name="Subtle Reference" w:uiPriority="31" w:qFormat="1"/>
+    <w:lsdException w:name="Intense Reference" w:uiPriority="32" w:qFormat="1"/>
+    <w:lsdException w:name="Book Title" w:uiPriority="33" w:qFormat="1"/>
+    <w:lsdException w:name="Bibliography" w:semiHidden="1" w:uiPriority="37" w:unhideWhenUsed="1"/>
+    <w:lsdException w:name="TOC Heading" w:semiHidden="1" w:uiPriority="39" w:unhideWhenUsed="1" w:qFormat="1"/>
+    <w:lsdException w:name="Plain Table 1" w:uiPriority="41"/>
+    <w:lsdException w:name="Plain Table 2" w:uiPriority="42"/>
+    <w:lsdException w:name="Plain Table 3" w:uiPriority="43"/>
+    <w:lsdException w:name="Plain Table 4" w:uiPriority="44"/>
+    <w:lsdException w:name="Plain Table 5" w:uiPriority="45"/>
+    <w:lsdException w:name="Grid Table Light" w:uiPriority="40"/>
+    <w:lsdException w:name="Grid Table 1 Light" w:uiPriority="46"/>
+    <w:lsdException w:name="Grid Table 2" w:uiPriority="47"/>
+    <w:lsdException w:name="Grid Table 3" w:uiPriority="48"/>
+    <w:lsdException w:name="Grid Table 4" w:uiPriority="49"/>
+    <w:lsdException w:name="Grid Table 5 Dark" w:uiPriority="50"/>
+    <w:lsdException w:name="Grid Table 6 Colorful" w:uiPriority="51"/>
+    <w:lsdException w:name="Grid Table 7 Colorful" w:uiPriority="52"/>
+    <w:lsdException w:name="Grid Table 1 Light Accent 1" w:uiPriority="46"/>
+    <w:lsdException w:name="Grid Table 2 Accent 1" w:uiPriority="47"/>
+    <w:lsdException w:name="Grid Table 3 Accent 1" w:uiPriority="48"/>
+    <w:lsdException w:name="Grid Table 4 Accent 1" w:uiPriority="49"/>
+    <w:lsdException w:name="Grid Table 5 Dark Accent 1" w:uiPriority="50"/>
+    <w:lsdException w:name="Grid Table 6 Colorful Accent 1" w:uiPriority="51"/>
+    <w:lsdException w:name="Grid Table 7 Colorful Accent 1" w:uiPriority="52"/>
+    <w:lsdException w:name="Grid Table 1 Light Accent 2" w:uiPriority="46"/>
+    <w:lsdException w:name="Grid Table 2 Accent 2" w:uiPriority="47"/>
+    <w:lsdException w:name="Grid Table 3 Accent 2" w:uiPriority="48"/>
+    <w:lsdException w:name="Grid Table 4 Accent 2" w:uiPriority="49"/>
+    <w:lsdException w:name="Grid Table 5 Dark Accent 2" w:uiPriority="50"/>
+    <w:lsdException w:name="Grid Table 6 Colorful Accent 2" w:uiPriority="51"/>
+    <w:lsdException w:name="Grid Table 7 Colorful Accent 2" w:uiPriority="52"/>
+    <w:lsdException w:name="Grid Table 1 Light Accent 3" w:uiPriority="46"/>
+    <w:lsdException w:name="Grid Table 2 Accent 3" w:uiPriority="47"/>
+    <w:lsdException w:name="Grid Table 3 Accent 3" w:uiPriority="48"/>
+    <w:lsdException w:name="Grid Table 4 Accent 3" w:uiPriority="49"/>
+    <w:lsdException w:name="Grid Table 5 Dark Accent 3" w:uiPriority="50"/>
+    <w:lsdException w:name="Grid Table 6 Colorful Accent 3" w:uiPriority="51"/>
+    <w:lsdException w:name="Grid Table 7 Colorful Accent 3" w:uiPriority="52"/>
+    <w:lsdException w:name="Grid Table 1 Light Accent 4" w:uiPriority="46"/>
+    <w:lsdException w:name="Grid Table 2 Accent 4" w:uiPriority="47"/>
+    <w:lsdException w:name="Grid Table 3 Accent 4" w:uiPriority="48"/>
+    <w:lsdException w:name="Grid Table 4 Accent 4" w:uiPriority="49"/>
+    <w:lsdException w:name="Grid Table 5 Dark Accent 4" w:uiPriority="50"/>
+    <w:lsdException w:name="Grid Table 6 Colorful Accent 4" w:uiPriority="51"/>
+    <w:lsdException w:name="Grid Table 7 Colorful Accent 4" w:uiPriority="52"/>
+    <w:lsdException w:name="Grid Table 1 Light Accent 5" w:uiPriority="46"/>
+    <w:lsdException w:name="Grid Table 2 Accent 5" w:uiPriority="47"/>
+    <w:lsdException w:name="Grid Table 3 Accent 5" w:uiPriority="48"/>
+    <w:lsdException w:name="Grid Table 4 Accent 5" w:uiPriority="49"/>
+    <w:lsdException w:name="Grid Table 5 Dark Accent 5" w:uiPriority="50"/>
+    <w:lsdException w:name="Grid Table 6 Colorful Accent 5" w:uiPriority="51"/>
+    <w:lsdException w:name="Grid Table 7 Colorful Accent 5" w:uiPriority="52"/>
+    <w:lsdException w:name="Grid Table 1 Light Accent 6" w:uiPriority="46"/>
+    <w:lsdException w:name="Grid Table 2 Accent 6" w:uiPriority="47"/>
+    <w:lsdException w:name="Grid Table 3 Accent 6" w:uiPriority="48"/>
+    <w:lsdException w:name="Grid Table 4 Accent 6" w:uiPriority="49"/>
+    <w:lsdException w:name="Grid Table 5 Dark Accent 6" w:uiPriority="50"/>
+    <w:lsdException w:name="Grid Table 6 Colorful Accent 6" w:uiPriority="51"/>
+    <w:lsdException w:name="Grid Table 7 Colorful Accent 6" w:uiPriority="52"/>
+    <w:lsdException w:name="List Table 1 Light" w:uiPriority="46"/>
+    <w:lsdException w:name="List Table 2" w:uiPriority="47"/>
+    <w:lsdException w:name="List Table 3" w:uiPriority="48"/>
+    <w:lsdException w:name="List Table 4" w:uiPriority="49"/>
+    <w:lsdException w:name="List Table 5 Dark" w:uiPriority="50"/>
+    <w:lsdException w:name="List Table 6 Colorful" w:uiPriority="51"/>
+    <w:lsdException w:name="List Table 7 Colorful" w:uiPriority="52"/>
+    <w:lsdException w:name="List Table 1 Light Accent 1" w:uiPriority="46"/>
+    <w:lsdException w:name="List Table 2 Accent 1" w:uiPriority="47"/>
+    <w:lsdException w:name="List Table 3 Accent 1" w:uiPriority="48"/>
+    <w:lsdException w:name="List Table 4 Accent 1" w:uiPriority="49"/>
+    <w:lsdException w:name="List Table 5 Dark Accent 1" w:uiPriority="50"/>
+    <w:lsdException w:name="List Table 6 Colorful Accent 1" w:uiPriority="51"/>
+    <w:lsdException w:name="List Table 7 Colorful Accent 1" w:uiPriority="52"/>
+    <w:lsdException w:name="List Table 1 Light Accent 2" w:uiPriority="46"/>
+    <w:lsdException w:name="List Table 2 Accent 2" w:uiPriority="47"/>
+    <w:lsdException w:name="List Table 3 Accent 2" w:uiPriority="48"/>
+    <w:lsdException w:name="List Table 4 Accent 2" w:uiPriority="49"/>
+    <w:lsdException w:name="List Table 5 Dark Accent 2" w:uiPriority="50"/>
+    <w:lsdException w:name="List Table 6 Colorful Accent 2" w:uiPriority="51"/>
+    <w:lsdException w:name="List Table 7 Colorful Accent 2" w:uiPriority="52"/>
+    <w:lsdException w:name="List Table 1 Light Accent 3" w:uiPriority="46"/>
+    <w:lsdException w:name="List Table 2 Accent 3" w:uiPriority="47"/>
+    <w:lsdException w:name="List Table 3 Accent 3" w:uiPriority="48"/>
+    <w:lsdException w:name="List Table 4 Accent 3" w:uiPriority="49"/>
+    <w:lsdException w:name="List Table 5 Dark Accent 3" w:uiPriority="50"/>
+    <w:lsdException w:name="List Table 6 Colorful Accent 3" w:uiPriority="51"/>
+    <w:lsdException w:name="List Table 7 Colorful Accent 3" w:uiPriority="52"/>
+    <w:lsdException w:name="List Table 1 Light Accent 4" w:uiPriority="46"/>
+    <w:lsdException w:name="List Table 2 Accent 4" w:uiPriority="47"/>
+    <w:lsdException w:name="List Table 3 Accent 4" w:uiPriority="48"/>
+    <w:lsdException w:name="List Table 4 Accent 4" w:uiPriority="49"/>
+    <w:lsdException w:name="List Table 5 Dark Accent 4" w:uiPriority="50"/>
+    <w:lsdException w:name="List Table 6 Colorful Accent 4" w:uiPriority="51"/>
+    <w:lsdException w:name="List Table 7 Colorful Accent 4" w:uiPriority="52"/>
+    <w:lsdException w:name="List Table 1 Light Accent 5" w:uiPriority="46"/>
+    <w:lsdException w:name="List Table 2 Accent 5" w:uiPriority="47"/>
+    <w:lsdException w:name="List Table 3 Accent 5" w:uiPriority="48"/>
+    <w:lsdException w:name="List Table 4 Accent 5" w:uiPriority="49"/>
+    <w:lsdException w:name="List Table 5 Dark Accent 5" w:uiPriority="50"/>
+    <w:lsdException w:name="List Table 6 Colorful Accent 5" w:uiPriority="51"/>
+    <w:lsdException w:name="List Table 7 Colorful Accent 5" w:uiPriority="52"/>
+    <w:lsdException w:name="List Table 1 Light Accent 6" w:uiPriority="46"/>
+    <w:lsdException w:name="List Table 2 Accent 6" w:uiPriority="47"/>
+    <w:lsdException w:name="List Table 3 Accent 6" w:uiPriority="48"/>
+    <w:lsdException w:name="List Table 4 Accent 6" w:uiPriority="49"/>
+    <w:lsdException w:name="List Table 5 Dark Accent 6" w:uiPriority="50"/>
+    <w:lsdException w:name="List Table 6 Colorful Accent 6" w:uiPriority="51"/>
+    <w:lsdException w:name="List Table 7 Colorful Accent 6" w:uiPriority="52"/>
+    <w:lsdException w:name="Mention" w:semiHidden="1" w:unhideWhenUsed="1"/>
+    <w:lsdException w:name="Smart Hyperlink" w:semiHidden="1" w:unhideWhenUsed="1"/>
+    <w:lsdException w:name="Hashtag" w:semiHidden="1" w:unhideWhenUsed="1"/>
   </w:latentStyles>
   <w:style w:type="paragraph" w:default="1" w:styleId="Normal">
     <w:name w:val="Normal"/>
@@ -2073,7 +2326,6 @@
     <w:uiPriority w:val="99"/>
     <w:semiHidden/>
     <w:unhideWhenUsed/>
-    <w:qFormat/>
     <w:tblPr>
       <w:tblInd w:w="0" w:type="dxa"/>
       <w:tblCellMar>
@@ -2129,7 +2381,6 @@
       <w:spacing w:after="0" w:line="240" w:lineRule="auto"/>
     </w:pPr>
     <w:tblPr>
-      <w:tblInd w:w="0" w:type="dxa"/>
       <w:tblBorders>
         <w:top w:val="single" w:sz="4" w:space="0" w:color="000000" w:themeColor="text1"/>
         <w:left w:val="single" w:sz="4" w:space="0" w:color="000000" w:themeColor="text1"/>
@@ -2138,12 +2389,6 @@
         <w:insideH w:val="single" w:sz="4" w:space="0" w:color="000000" w:themeColor="text1"/>
         <w:insideV w:val="single" w:sz="4" w:space="0" w:color="000000" w:themeColor="text1"/>
       </w:tblBorders>
-      <w:tblCellMar>
-        <w:top w:w="0" w:type="dxa"/>
-        <w:left w:w="108" w:type="dxa"/>
-        <w:bottom w:w="0" w:type="dxa"/>
-        <w:right w:w="108" w:type="dxa"/>
-      </w:tblCellMar>
     </w:tblPr>
   </w:style>
   <w:style w:type="character" w:styleId="Hyperlink">
